--- a/ES6/Class 2.docx
+++ b/ES6/Class 2.docx
@@ -45,7 +45,15 @@
     </w:p>
     <w:p>
       <w:r>
-        <w:t>Fetch is a keyword that’s means to request and it’s behavior is asynchronous.</w:t>
+        <w:t xml:space="preserve">Fetch is a keyword that’s means to request and </w:t>
+      </w:r>
+      <w:proofErr w:type="gramStart"/>
+      <w:r>
+        <w:t>it’s</w:t>
+      </w:r>
+      <w:proofErr w:type="gramEnd"/>
+      <w:r>
+        <w:t xml:space="preserve"> behavior is asynchronous.</w:t>
       </w:r>
     </w:p>
     <w:p>
@@ -90,18 +98,33 @@
       </w:r>
     </w:p>
     <w:p>
+      <w:proofErr w:type="gramStart"/>
       <w:r>
         <w:t>A new way to create an array.</w:t>
       </w:r>
-    </w:p>
-    <w:p>
-      <w:r>
-        <w:t>Returns always a unique values.</w:t>
-      </w:r>
-    </w:p>
-    <w:p>
-      <w:r>
-        <w:t>i.e;</w:t>
+      <w:proofErr w:type="gramEnd"/>
+    </w:p>
+    <w:p>
+      <w:r>
+        <w:t xml:space="preserve">Returns always </w:t>
+      </w:r>
+      <w:proofErr w:type="gramStart"/>
+      <w:r>
+        <w:t>a unique values</w:t>
+      </w:r>
+      <w:proofErr w:type="gramEnd"/>
+      <w:r>
+        <w:t>.</w:t>
+      </w:r>
+    </w:p>
+    <w:p>
+      <w:proofErr w:type="spellStart"/>
+      <w:r>
+        <w:t>i.e</w:t>
+      </w:r>
+      <w:proofErr w:type="spellEnd"/>
+      <w:r>
+        <w:t>;</w:t>
       </w:r>
     </w:p>
     <w:p>
@@ -112,8 +135,21 @@
           <w:numId w:val="10"/>
         </w:numPr>
       </w:pPr>
-      <w:r>
-        <w:t>var arr = new Set([1,2,3,4,5])</w:t>
+      <w:proofErr w:type="spellStart"/>
+      <w:r>
+        <w:t>var</w:t>
+      </w:r>
+      <w:proofErr w:type="spellEnd"/>
+      <w:r>
+        <w:t xml:space="preserve"> </w:t>
+      </w:r>
+      <w:proofErr w:type="spellStart"/>
+      <w:r>
+        <w:t>arr</w:t>
+      </w:r>
+      <w:proofErr w:type="spellEnd"/>
+      <w:r>
+        <w:t xml:space="preserve"> = new Set([1,2,3,4,5])</w:t>
       </w:r>
     </w:p>
     <w:p>
@@ -124,8 +160,21 @@
           <w:numId w:val="10"/>
         </w:numPr>
       </w:pPr>
-      <w:r>
-        <w:t>var arr2 = new Set([NaN,undefined , false])</w:t>
+      <w:proofErr w:type="spellStart"/>
+      <w:r>
+        <w:t>var</w:t>
+      </w:r>
+      <w:proofErr w:type="spellEnd"/>
+      <w:r>
+        <w:t xml:space="preserve"> arr2 = new Set([</w:t>
+      </w:r>
+      <w:proofErr w:type="spellStart"/>
+      <w:r>
+        <w:t>NaN,undefined</w:t>
+      </w:r>
+      <w:proofErr w:type="spellEnd"/>
+      <w:r>
+        <w:t xml:space="preserve"> , false])</w:t>
       </w:r>
     </w:p>
     <w:p>
@@ -136,8 +185,13 @@
           <w:numId w:val="10"/>
         </w:numPr>
       </w:pPr>
-      <w:r>
-        <w:t>var arr3 = new Set([1,1,1,2,2,2,3,3,3,4,5,6,7,7])</w:t>
+      <w:proofErr w:type="spellStart"/>
+      <w:r>
+        <w:t>var</w:t>
+      </w:r>
+      <w:proofErr w:type="spellEnd"/>
+      <w:r>
+        <w:t xml:space="preserve"> arr3 = new Set([1,1,1,2,2,2,3,3,3,4,5,6,7,7])</w:t>
       </w:r>
     </w:p>
     <w:p>
@@ -201,8 +255,13 @@
           <w:numId w:val="11"/>
         </w:numPr>
       </w:pPr>
-      <w:r>
-        <w:t>forEach()</w:t>
+      <w:proofErr w:type="spellStart"/>
+      <w:r>
+        <w:t>forEach</w:t>
+      </w:r>
+      <w:proofErr w:type="spellEnd"/>
+      <w:r>
+        <w:t>()</w:t>
       </w:r>
     </w:p>
     <w:p>
@@ -278,9 +337,11 @@
       </w:r>
     </w:p>
     <w:p>
+      <w:proofErr w:type="gramStart"/>
       <w:r>
         <w:t>Three ways to write a function.</w:t>
       </w:r>
+      <w:proofErr w:type="gramEnd"/>
     </w:p>
     <w:p>
       <w:pPr>
@@ -302,8 +363,13 @@
           <w:numId w:val="4"/>
         </w:numPr>
       </w:pPr>
-      <w:r>
-        <w:t>var call = function(){}</w:t>
+      <w:proofErr w:type="spellStart"/>
+      <w:r>
+        <w:t>var</w:t>
+      </w:r>
+      <w:proofErr w:type="spellEnd"/>
+      <w:r>
+        <w:t xml:space="preserve"> call = function(){}</w:t>
       </w:r>
     </w:p>
     <w:p>
@@ -314,8 +380,13 @@
           <w:numId w:val="4"/>
         </w:numPr>
       </w:pPr>
-      <w:r>
-        <w:t>var call = () =&gt; {}</w:t>
+      <w:proofErr w:type="spellStart"/>
+      <w:r>
+        <w:t>var</w:t>
+      </w:r>
+      <w:proofErr w:type="spellEnd"/>
+      <w:r>
+        <w:t xml:space="preserve"> call = () =&gt; {}</w:t>
       </w:r>
     </w:p>
     <w:p>
@@ -336,6 +407,7 @@
           <w:u w:val="single"/>
         </w:rPr>
       </w:pPr>
+      <w:bookmarkStart w:id="0" w:name="_GoBack"/>
       <w:r>
         <w:rPr>
           <w:b/>
@@ -346,8 +418,13 @@
     </w:p>
     <w:p>
       <w:r>
-        <w:t xml:space="preserve"> A function with parameters with default values.</w:t>
-      </w:r>
+        <w:t xml:space="preserve"> </w:t>
+      </w:r>
+      <w:proofErr w:type="gramStart"/>
+      <w:r>
+        <w:t>A function with parameters with default values.</w:t>
+      </w:r>
+      <w:proofErr w:type="gramEnd"/>
     </w:p>
     <w:p>
       <w:pPr>
@@ -374,7 +451,15 @@
     </w:p>
     <w:p>
       <w:r>
-        <w:t>For Targeting elements</w:t>
+        <w:t xml:space="preserve">For </w:t>
+      </w:r>
+      <w:proofErr w:type="gramStart"/>
+      <w:r>
+        <w:t>Targeting</w:t>
+      </w:r>
+      <w:proofErr w:type="gramEnd"/>
+      <w:r>
+        <w:t xml:space="preserve"> elements</w:t>
       </w:r>
     </w:p>
     <w:p>
@@ -385,8 +470,13 @@
           <w:numId w:val="7"/>
         </w:numPr>
       </w:pPr>
-      <w:r>
-        <w:t>document.querySelectorAll(‘div’);</w:t>
+      <w:proofErr w:type="spellStart"/>
+      <w:r>
+        <w:t>document.querySelectorAll</w:t>
+      </w:r>
+      <w:proofErr w:type="spellEnd"/>
+      <w:r>
+        <w:t>(‘div’);</w:t>
       </w:r>
     </w:p>
     <w:p>
@@ -397,8 +487,21 @@
           <w:numId w:val="7"/>
         </w:numPr>
       </w:pPr>
-      <w:r>
-        <w:t>document.querySelectorAll(‘.className’);</w:t>
+      <w:proofErr w:type="spellStart"/>
+      <w:r>
+        <w:t>document.querySelectorAll</w:t>
+      </w:r>
+      <w:proofErr w:type="spellEnd"/>
+      <w:r>
+        <w:t>(‘.</w:t>
+      </w:r>
+      <w:proofErr w:type="spellStart"/>
+      <w:r>
+        <w:t>className</w:t>
+      </w:r>
+      <w:proofErr w:type="spellEnd"/>
+      <w:r>
+        <w:t>’);</w:t>
       </w:r>
     </w:p>
     <w:p>
@@ -406,13 +509,26 @@
         <w:pStyle w:val="ListParagraph"/>
         <w:ind w:left="1440"/>
       </w:pPr>
+      <w:proofErr w:type="spellStart"/>
+      <w:proofErr w:type="gramStart"/>
       <w:r>
         <w:t>document.querySelector</w:t>
       </w:r>
-      <w:bookmarkStart w:id="0" w:name="_GoBack"/>
-      <w:bookmarkEnd w:id="0"/>
-      <w:r>
-        <w:t>(‘#idName’); // Target the first element</w:t>
+      <w:proofErr w:type="spellEnd"/>
+      <w:r>
+        <w:t>(</w:t>
+      </w:r>
+      <w:proofErr w:type="gramEnd"/>
+      <w:r>
+        <w:t>‘#</w:t>
+      </w:r>
+      <w:proofErr w:type="spellStart"/>
+      <w:r>
+        <w:t>idName</w:t>
+      </w:r>
+      <w:proofErr w:type="spellEnd"/>
+      <w:r>
+        <w:t>’); // Target the first element</w:t>
       </w:r>
     </w:p>
     <w:p>
@@ -453,6 +569,7 @@
         <w:t>12) REVERSE</w:t>
       </w:r>
     </w:p>
+    <w:bookmarkEnd w:id="0"/>
     <w:p>
       <w:pPr>
         <w:rPr>
@@ -525,10 +642,12 @@
       </w:r>
     </w:p>
     <w:p>
+      <w:proofErr w:type="gramStart"/>
       <w:r>
         <w:lastRenderedPageBreak/>
         <w:t>New way to create an object.</w:t>
       </w:r>
+      <w:proofErr w:type="gramEnd"/>
     </w:p>
     <w:p>
       <w:r>
@@ -536,13 +655,25 @@
       </w:r>
     </w:p>
     <w:p>
-      <w:r>
-        <w:t>Iterable Object.</w:t>
-      </w:r>
-    </w:p>
-    <w:p>
-      <w:r>
-        <w:t>i.e;</w:t>
+      <w:proofErr w:type="spellStart"/>
+      <w:proofErr w:type="gramStart"/>
+      <w:r>
+        <w:t>Iterable</w:t>
+      </w:r>
+      <w:proofErr w:type="spellEnd"/>
+      <w:r>
+        <w:t xml:space="preserve"> Object.</w:t>
+      </w:r>
+      <w:proofErr w:type="gramEnd"/>
+    </w:p>
+    <w:p>
+      <w:proofErr w:type="spellStart"/>
+      <w:r>
+        <w:t>i.e</w:t>
+      </w:r>
+      <w:proofErr w:type="spellEnd"/>
+      <w:r>
+        <w:t>;</w:t>
       </w:r>
     </w:p>
     <w:p>
@@ -552,7 +683,24 @@
       </w:r>
       <w:r>
         <w:tab/>
-        <w:t>var myMap = new Map();</w:t>
+      </w:r>
+      <w:proofErr w:type="spellStart"/>
+      <w:proofErr w:type="gramStart"/>
+      <w:r>
+        <w:t>var</w:t>
+      </w:r>
+      <w:proofErr w:type="spellEnd"/>
+      <w:proofErr w:type="gramEnd"/>
+      <w:r>
+        <w:t xml:space="preserve"> </w:t>
+      </w:r>
+      <w:proofErr w:type="spellStart"/>
+      <w:r>
+        <w:t>myMap</w:t>
+      </w:r>
+      <w:proofErr w:type="spellEnd"/>
+      <w:r>
+        <w:t xml:space="preserve"> = new Map();</w:t>
       </w:r>
     </w:p>
     <w:p>
